--- a/1. Introduction to TensorFlow for AI, ML, DL/week2.Introduction to Computer Vision/note/note.docx
+++ b/1. Introduction to TensorFlow for AI, ML, DL/week2.Introduction to Computer Vision/note/note.docx
@@ -1580,16 +1580,62 @@
     <w:p>
       <w:pPr>
         <w:rPr>
+          <w:rFonts w:ascii="Calibri" w:hAnsi="Calibri" w:cs="Calibri"/>
+          <w:sz w:val="24"/>
+        </w:rPr>
+      </w:pPr>
+      <w:r>
+        <w:rPr>
+          <w:rFonts w:ascii="Calibri" w:hAnsi="Calibri" w:cs="Calibri"/>
+          <w:sz w:val="24"/>
+        </w:rPr>
+        <w:t>the training loop does</w:t>
+      </w:r>
+      <w:r>
+        <w:rPr>
           <w:rFonts w:ascii="Calibri" w:hAnsi="Calibri" w:cs="Calibri" w:hint="eastAsia"/>
           <w:sz w:val="24"/>
         </w:rPr>
-      </w:pPr>
-      <w:r>
-        <w:rPr>
-          <w:rFonts w:ascii="Calibri" w:hAnsi="Calibri" w:cs="Calibri"/>
-          <w:sz w:val="24"/>
-        </w:rPr>
-        <w:t>the training loop does</w:t>
+        <w:t xml:space="preserve"> </w:t>
+      </w:r>
+      <w:r>
+        <w:rPr>
+          <w:rFonts w:ascii="Calibri" w:hAnsi="Calibri" w:cs="Calibri"/>
+          <w:sz w:val="24"/>
+        </w:rPr>
+        <w:t xml:space="preserve">support callbacks. </w:t>
+      </w:r>
+      <w:proofErr w:type="gramStart"/>
+      <w:r>
+        <w:rPr>
+          <w:rFonts w:ascii="Calibri" w:hAnsi="Calibri" w:cs="Calibri"/>
+          <w:sz w:val="24"/>
+        </w:rPr>
+        <w:t>So</w:t>
+      </w:r>
+      <w:proofErr w:type="gramEnd"/>
+      <w:r>
+        <w:rPr>
+          <w:rFonts w:ascii="Calibri" w:hAnsi="Calibri" w:cs="Calibri"/>
+          <w:sz w:val="24"/>
+        </w:rPr>
+        <w:t xml:space="preserve"> in every epoch, you can </w:t>
+      </w:r>
+      <w:proofErr w:type="spellStart"/>
+      <w:r>
+        <w:rPr>
+          <w:rFonts w:ascii="Calibri" w:hAnsi="Calibri" w:cs="Calibri"/>
+          <w:sz w:val="24"/>
+        </w:rPr>
+        <w:t>callback</w:t>
+      </w:r>
+      <w:proofErr w:type="spellEnd"/>
+      <w:r>
+        <w:rPr>
+          <w:rFonts w:ascii="Calibri" w:hAnsi="Calibri" w:cs="Calibri"/>
+          <w:sz w:val="24"/>
+        </w:rPr>
+        <w:t xml:space="preserve"> to</w:t>
       </w:r>
       <w:r>
         <w:rPr>
@@ -1603,68 +1649,46 @@
           <w:rFonts w:ascii="Calibri" w:hAnsi="Calibri" w:cs="Calibri"/>
           <w:sz w:val="24"/>
         </w:rPr>
-        <w:t xml:space="preserve">support callbacks. </w:t>
-      </w:r>
-      <w:proofErr w:type="gramStart"/>
-      <w:r>
-        <w:rPr>
-          <w:rFonts w:ascii="Calibri" w:hAnsi="Calibri" w:cs="Calibri"/>
-          <w:sz w:val="24"/>
-        </w:rPr>
-        <w:t>So</w:t>
-      </w:r>
-      <w:proofErr w:type="gramEnd"/>
-      <w:r>
-        <w:rPr>
-          <w:rFonts w:ascii="Calibri" w:hAnsi="Calibri" w:cs="Calibri"/>
-          <w:sz w:val="24"/>
-        </w:rPr>
-        <w:t xml:space="preserve"> in every epoch, you can </w:t>
+        <w:t>a code function, having checked the metrics. If they're what you want to say, then you can cancel</w:t>
+      </w:r>
+      <w:r>
+        <w:rPr>
+          <w:rFonts w:ascii="Calibri" w:hAnsi="Calibri" w:cs="Calibri" w:hint="eastAsia"/>
+          <w:sz w:val="24"/>
+        </w:rPr>
+        <w:t xml:space="preserve"> </w:t>
+      </w:r>
+      <w:r>
+        <w:rPr>
+          <w:rFonts w:ascii="Calibri" w:hAnsi="Calibri" w:cs="Calibri"/>
+          <w:sz w:val="24"/>
+        </w:rPr>
+        <w:t>the training at that point.</w:t>
+      </w:r>
+    </w:p>
+    <w:p>
+      <w:pPr>
+        <w:rPr>
+          <w:rFonts w:ascii="Calibri" w:hAnsi="Calibri" w:cs="Calibri" w:hint="eastAsia"/>
+          <w:szCs w:val="21"/>
+        </w:rPr>
+      </w:pPr>
+      <w:r>
+        <w:rPr>
+          <w:rFonts w:ascii="Calibri" w:hAnsi="Calibri" w:cs="Calibri"/>
+          <w:szCs w:val="21"/>
+        </w:rPr>
+        <w:t xml:space="preserve">Course 1 - Part 4 - Lesson 4 - </w:t>
       </w:r>
       <w:proofErr w:type="spellStart"/>
       <w:r>
         <w:rPr>
           <w:rFonts w:ascii="Calibri" w:hAnsi="Calibri" w:cs="Calibri"/>
-          <w:sz w:val="24"/>
-        </w:rPr>
-        <w:t>callback</w:t>
+          <w:szCs w:val="21"/>
+        </w:rPr>
+        <w:t>Notebook.ipynb</w:t>
       </w:r>
       <w:proofErr w:type="spellEnd"/>
-      <w:r>
-        <w:rPr>
-          <w:rFonts w:ascii="Calibri" w:hAnsi="Calibri" w:cs="Calibri"/>
-          <w:sz w:val="24"/>
-        </w:rPr>
-        <w:t xml:space="preserve"> to</w:t>
-      </w:r>
-      <w:r>
-        <w:rPr>
-          <w:rFonts w:ascii="Calibri" w:hAnsi="Calibri" w:cs="Calibri" w:hint="eastAsia"/>
-          <w:sz w:val="24"/>
-        </w:rPr>
-        <w:t xml:space="preserve"> </w:t>
-      </w:r>
-      <w:r>
-        <w:rPr>
-          <w:rFonts w:ascii="Calibri" w:hAnsi="Calibri" w:cs="Calibri"/>
-          <w:sz w:val="24"/>
-        </w:rPr>
-        <w:t>a code function, having checked the metrics. If they're what you want to say, then you can cancel</w:t>
-      </w:r>
-      <w:r>
-        <w:rPr>
-          <w:rFonts w:ascii="Calibri" w:hAnsi="Calibri" w:cs="Calibri" w:hint="eastAsia"/>
-          <w:sz w:val="24"/>
-        </w:rPr>
-        <w:t xml:space="preserve"> </w:t>
-      </w:r>
-      <w:r>
-        <w:rPr>
-          <w:rFonts w:ascii="Calibri" w:hAnsi="Calibri" w:cs="Calibri"/>
-          <w:sz w:val="24"/>
-        </w:rPr>
-        <w:t>the training at that point.</w:t>
-      </w:r>
     </w:p>
     <w:p>
       <w:pPr>
@@ -1872,8 +1896,155 @@
           <w:sz w:val="24"/>
         </w:rPr>
       </w:pPr>
+    </w:p>
+    <w:p>
+      <w:pPr>
+        <w:rPr>
+          <w:rFonts w:ascii="Calibri" w:hAnsi="Calibri" w:cs="Calibri"/>
+          <w:b/>
+          <w:bCs/>
+          <w:sz w:val="32"/>
+          <w:szCs w:val="32"/>
+        </w:rPr>
+      </w:pPr>
+      <w:r>
+        <w:rPr>
+          <w:rFonts w:ascii="Calibri" w:hAnsi="Calibri" w:cs="Calibri" w:hint="eastAsia"/>
+          <w:b/>
+          <w:bCs/>
+          <w:sz w:val="32"/>
+          <w:szCs w:val="32"/>
+        </w:rPr>
+        <w:t>2</w:t>
+      </w:r>
+      <w:r>
+        <w:rPr>
+          <w:rFonts w:ascii="Calibri" w:hAnsi="Calibri" w:cs="Calibri"/>
+          <w:b/>
+          <w:bCs/>
+          <w:sz w:val="32"/>
+          <w:szCs w:val="32"/>
+        </w:rPr>
+        <w:t xml:space="preserve">.6 </w:t>
+      </w:r>
+      <w:r>
+        <w:rPr>
+          <w:rFonts w:ascii="Calibri" w:hAnsi="Calibri" w:cs="Calibri"/>
+          <w:b/>
+          <w:bCs/>
+          <w:sz w:val="32"/>
+          <w:szCs w:val="32"/>
+        </w:rPr>
+        <w:t>Walk through a notebook with Callbacks</w:t>
+      </w:r>
+    </w:p>
+    <w:p>
+      <w:pPr>
+        <w:rPr>
+          <w:rFonts w:ascii="Calibri" w:hAnsi="Calibri" w:cs="Calibri"/>
+          <w:sz w:val="24"/>
+        </w:rPr>
+      </w:pPr>
+      <w:r>
+        <w:rPr>
+          <w:rFonts w:ascii="Calibri" w:hAnsi="Calibri" w:cs="Calibri"/>
+          <w:sz w:val="24"/>
+        </w:rPr>
+        <w:t>As the second epoch begins, it has already dropped below 0.4, but the callback</w:t>
+      </w:r>
+      <w:r>
+        <w:rPr>
+          <w:rFonts w:ascii="Calibri" w:hAnsi="Calibri" w:cs="Calibri" w:hint="eastAsia"/>
+          <w:sz w:val="24"/>
+        </w:rPr>
+        <w:t xml:space="preserve"> </w:t>
+      </w:r>
+      <w:r>
+        <w:rPr>
+          <w:rFonts w:ascii="Calibri" w:hAnsi="Calibri" w:cs="Calibri"/>
+          <w:sz w:val="24"/>
+        </w:rPr>
+        <w:t>hasn't been hit yet. That's because we set</w:t>
+      </w:r>
+      <w:r>
+        <w:rPr>
+          <w:rFonts w:ascii="Calibri" w:hAnsi="Calibri" w:cs="Calibri" w:hint="eastAsia"/>
+          <w:sz w:val="24"/>
+        </w:rPr>
+        <w:t xml:space="preserve"> </w:t>
+      </w:r>
+      <w:r>
+        <w:rPr>
+          <w:rFonts w:ascii="Calibri" w:hAnsi="Calibri" w:cs="Calibri"/>
+          <w:sz w:val="24"/>
+        </w:rPr>
+        <w:t>it up for on epoch end. It's good pract</w:t>
+      </w:r>
       <w:bookmarkStart w:id="0" w:name="_GoBack"/>
       <w:bookmarkEnd w:id="0"/>
+      <w:r>
+        <w:rPr>
+          <w:rFonts w:ascii="Calibri" w:hAnsi="Calibri" w:cs="Calibri"/>
+          <w:sz w:val="24"/>
+        </w:rPr>
+        <w:t>ice to do this, because with some data</w:t>
+      </w:r>
+      <w:r>
+        <w:rPr>
+          <w:rFonts w:ascii="Calibri" w:hAnsi="Calibri" w:cs="Calibri" w:hint="eastAsia"/>
+          <w:sz w:val="24"/>
+        </w:rPr>
+        <w:t xml:space="preserve"> </w:t>
+      </w:r>
+      <w:r>
+        <w:rPr>
+          <w:rFonts w:ascii="Calibri" w:hAnsi="Calibri" w:cs="Calibri"/>
+          <w:sz w:val="24"/>
+        </w:rPr>
+        <w:t>and some algorithms, the loss may vary up and</w:t>
+      </w:r>
+      <w:r>
+        <w:rPr>
+          <w:rFonts w:ascii="Calibri" w:hAnsi="Calibri" w:cs="Calibri" w:hint="eastAsia"/>
+          <w:sz w:val="24"/>
+        </w:rPr>
+        <w:t xml:space="preserve"> </w:t>
+      </w:r>
+      <w:r>
+        <w:rPr>
+          <w:rFonts w:ascii="Calibri" w:hAnsi="Calibri" w:cs="Calibri"/>
+          <w:sz w:val="24"/>
+        </w:rPr>
+        <w:t>down during the epoch, because all of the data</w:t>
+      </w:r>
+      <w:r>
+        <w:rPr>
+          <w:rFonts w:ascii="Calibri" w:hAnsi="Calibri" w:cs="Calibri" w:hint="eastAsia"/>
+          <w:sz w:val="24"/>
+        </w:rPr>
+        <w:t xml:space="preserve"> </w:t>
+      </w:r>
+      <w:r>
+        <w:rPr>
+          <w:rFonts w:ascii="Calibri" w:hAnsi="Calibri" w:cs="Calibri"/>
+          <w:sz w:val="24"/>
+        </w:rPr>
+        <w:t>hasn't yet been processed. So, I like to wait for</w:t>
+      </w:r>
+      <w:r>
+        <w:rPr>
+          <w:rFonts w:ascii="Calibri" w:hAnsi="Calibri" w:cs="Calibri" w:hint="eastAsia"/>
+          <w:sz w:val="24"/>
+        </w:rPr>
+        <w:t xml:space="preserve"> </w:t>
+      </w:r>
+      <w:r>
+        <w:rPr>
+          <w:rFonts w:ascii="Calibri" w:hAnsi="Calibri" w:cs="Calibri"/>
+          <w:sz w:val="24"/>
+        </w:rPr>
+        <w:t>the end to be sure.</w:t>
+      </w:r>
     </w:p>
     <w:sectPr>
       <w:pgSz w:w="11900" w:h="16840"/>
